--- a/氢气存储罐/气罐.docx
+++ b/氢气存储罐/气罐.docx
@@ -5,6 +5,10 @@
     <w:p>
       <w:pPr>
         <w:ind w:left="360" w:hanging="360"/>
+        <w:rPr>
+          <w:rFonts w:eastAsia="Yu Mincho"/>
+          <w:lang w:eastAsia="ja-JP"/>
+        </w:rPr>
       </w:pPr>
     </w:p>
     <w:p>
@@ -39,6 +43,7 @@
         </w:rPr>
         <w:t>氢具有体积轻、含量丰富、对环境友好，唯一的产物只有水的特点。除此之外，</w:t>
       </w:r>
+      <w:proofErr w:type="gramStart"/>
       <w:r>
         <w:t>氢还具</w:t>
       </w:r>
@@ -46,7 +51,14 @@
         <w:rPr>
           <w:rFonts w:hint="eastAsia"/>
         </w:rPr>
-        <w:t>有可再生性、可大规模储存、较高的燃烧热值、燃烧稳定性好及存在形式多等优点</w:t>
+        <w:t>有</w:t>
+      </w:r>
+      <w:proofErr w:type="gramEnd"/>
+      <w:r>
+        <w:rPr>
+          <w:rFonts w:hint="eastAsia"/>
+        </w:rPr>
+        <w:t>可再生性、可大规模储存、较高的燃烧热值、燃烧稳定性好及存在形式多等优点</w:t>
       </w:r>
       <w:r>
         <w:rPr>
@@ -86,11 +98,19 @@
         </w:rPr>
         <w:t>（</w:t>
       </w:r>
-      <w:r>
-        <w:rPr>
-          <w:rFonts w:hint="eastAsia"/>
-        </w:rPr>
-        <w:t>溶液渗氢具有优势。</w:t>
+      <w:proofErr w:type="gramStart"/>
+      <w:r>
+        <w:rPr>
+          <w:rFonts w:hint="eastAsia"/>
+        </w:rPr>
+        <w:t>溶液渗氢具有</w:t>
+      </w:r>
+      <w:proofErr w:type="gramEnd"/>
+      <w:r>
+        <w:rPr>
+          <w:rFonts w:hint="eastAsia"/>
+        </w:rPr>
+        <w:t>优势。</w:t>
       </w:r>
       <w:r>
         <w:rPr>
@@ -116,7 +136,21 @@
         <w:rPr>
           <w:rFonts w:hint="eastAsia"/>
         </w:rPr>
-        <w:t>循环充、放氢过程中的结构损伤和性能衰减是影响其服役安全可靠性的关键因素之一。</w:t>
+        <w:t>循环充、放</w:t>
+      </w:r>
+      <w:proofErr w:type="gramStart"/>
+      <w:r>
+        <w:rPr>
+          <w:rFonts w:hint="eastAsia"/>
+        </w:rPr>
+        <w:t>氢过程</w:t>
+      </w:r>
+      <w:proofErr w:type="gramEnd"/>
+      <w:r>
+        <w:rPr>
+          <w:rFonts w:hint="eastAsia"/>
+        </w:rPr>
+        <w:t>中的结构损伤和性能衰减是影响其服役安全可靠性的关键因素之一。</w:t>
       </w:r>
     </w:p>
     <w:p>
@@ -157,7 +191,15 @@
         <w:t>Ⅲ型储氢气瓶内胆为铝合金，外层缠绕碳纤维，其优点是安全性高、氢气渗透率低、疲劳寿命受压力循环上下限的影响小等优点。</w:t>
       </w:r>
       <w:r>
-        <w:t>III型瓶分35MPa和70MPa</w:t>
+        <w:t>III</w:t>
+      </w:r>
+      <w:proofErr w:type="gramStart"/>
+      <w:r>
+        <w:t>型瓶分</w:t>
+      </w:r>
+      <w:proofErr w:type="gramEnd"/>
+      <w:r>
+        <w:t>35MPa和70MPa</w:t>
       </w:r>
       <w:r>
         <w:rPr>
@@ -231,13 +273,24 @@
         <w:ind w:firstLineChars="200" w:firstLine="420"/>
       </w:pPr>
       <w:r>
-        <w:t>IV 型储</w:t>
-      </w:r>
-      <w:r>
-        <w:rPr>
-          <w:rFonts w:hint="eastAsia"/>
-        </w:rPr>
-        <w:t>氢气瓶内胆为</w:t>
+        <w:t xml:space="preserve">IV </w:t>
+      </w:r>
+      <w:proofErr w:type="gramStart"/>
+      <w:r>
+        <w:t>型储</w:t>
+      </w:r>
+      <w:r>
+        <w:rPr>
+          <w:rFonts w:hint="eastAsia"/>
+        </w:rPr>
+        <w:t>氢气</w:t>
+      </w:r>
+      <w:proofErr w:type="gramEnd"/>
+      <w:r>
+        <w:rPr>
+          <w:rFonts w:hint="eastAsia"/>
+        </w:rPr>
+        <w:t>瓶内胆为</w:t>
       </w:r>
       <w:r>
         <w:rPr>
@@ -252,7 +305,23 @@
         <w:t>，外层缠绕碳纤维，具有储氢质量密度高、疲劳寿命高等优点。</w:t>
       </w:r>
       <w:r>
-        <w:t>IV型瓶只有在高压力下的优势才能更好的体现，如果只是低压力，III型瓶或许在成本及后期使用上更有优势。</w:t>
+        <w:t>IV</w:t>
+      </w:r>
+      <w:proofErr w:type="gramStart"/>
+      <w:r>
+        <w:t>型瓶只有</w:t>
+      </w:r>
+      <w:proofErr w:type="gramEnd"/>
+      <w:r>
+        <w:t>在高压力下的优势才能更好的体现，如果只是低压力，III</w:t>
+      </w:r>
+      <w:proofErr w:type="gramStart"/>
+      <w:r>
+        <w:t>型瓶或许</w:t>
+      </w:r>
+      <w:proofErr w:type="gramEnd"/>
+      <w:r>
+        <w:t>在成本及后期使用上更有优势。</w:t>
       </w:r>
     </w:p>
     <w:p>
@@ -260,7 +329,15 @@
         <w:ind w:firstLineChars="200" w:firstLine="420"/>
       </w:pPr>
       <w:r>
-        <w:t>IV型瓶的塑料内胆则完全颠覆了原有气瓶技术，凭借优异的抗氢脆腐蚀性、更轻的质量、更低的成本及更高的质量储氢密度与循环寿命，成为引领国际氢能汽车高压储氢容器发展方向的“新宠”。</w:t>
+        <w:t>IV</w:t>
+      </w:r>
+      <w:proofErr w:type="gramStart"/>
+      <w:r>
+        <w:t>型瓶的</w:t>
+      </w:r>
+      <w:proofErr w:type="gramEnd"/>
+      <w:r>
+        <w:t>塑料内胆则完全颠覆了原有气瓶技术，凭借优异的抗氢脆腐蚀性、更轻的质量、更低的成本及更高的质量储氢密度与循环寿命，成为引领国际氢能汽车高压储氢容器发展方向的“新宠”。</w:t>
       </w:r>
     </w:p>
     <w:p>
@@ -298,7 +375,21 @@
         <w:rPr>
           <w:rFonts w:hint="eastAsia"/>
         </w:rPr>
-        <w:t>虽然Mirai配备了3个储气罐，但实际存储的氢气也只有不到6公斤。</w:t>
+        <w:t>虽然</w:t>
+      </w:r>
+      <w:proofErr w:type="spellStart"/>
+      <w:r>
+        <w:rPr>
+          <w:rFonts w:hint="eastAsia"/>
+        </w:rPr>
+        <w:t>Mirai</w:t>
+      </w:r>
+      <w:proofErr w:type="spellEnd"/>
+      <w:r>
+        <w:rPr>
+          <w:rFonts w:hint="eastAsia"/>
+        </w:rPr>
+        <w:t>配备了3个储气罐，但实际存储的氢气也只有不到6公斤。</w:t>
       </w:r>
     </w:p>
     <w:p>
@@ -432,7 +523,15 @@
         <w:t>产权且高于</w:t>
       </w:r>
       <w:r>
-        <w:t xml:space="preserve"> 70 MPa 的钢带错绕多层高压储氢设备，成功打破了高压氢安全、规模储存</w:t>
+        <w:t xml:space="preserve"> 70 MPa 的</w:t>
+      </w:r>
+      <w:proofErr w:type="gramStart"/>
+      <w:r>
+        <w:t>钢带错绕多层</w:t>
+      </w:r>
+      <w:proofErr w:type="gramEnd"/>
+      <w:r>
+        <w:t>高压储氢设备，成功打破了高压氢安全、规模储存</w:t>
       </w:r>
       <w:r>
         <w:rPr>
@@ -450,7 +549,15 @@
         <w:t>高氢气纯度的</w:t>
       </w:r>
       <w:r>
-        <w:t xml:space="preserve"> 70 静态化学氢压缩机。3）提出了全缠绕纤维高压储氢气瓶材料-结构-工</w:t>
+        <w:t xml:space="preserve"> 70 静态化学氢压缩机。3）提出了全缠绕纤维高压储氢气</w:t>
+      </w:r>
+      <w:proofErr w:type="gramStart"/>
+      <w:r>
+        <w:t>瓶材料</w:t>
+      </w:r>
+      <w:proofErr w:type="gramEnd"/>
+      <w:r>
+        <w:t>-结构-工</w:t>
       </w:r>
       <w:r>
         <w:rPr>
@@ -459,13 +566,35 @@
         <w:t>艺一体化的自适应遗传优化设计方式，成功开发出单位质量储氢密度为</w:t>
       </w:r>
       <w:r>
-        <w:t xml:space="preserve"> 5.78 wt%的 70 MPa 全缠绕纤维高压储氢气瓶，轻量化全缠绕纤维高压储氢气瓶的目标已经完成。4）</w:t>
-      </w:r>
-      <w:r>
-        <w:rPr>
-          <w:rFonts w:hint="eastAsia"/>
-        </w:rPr>
-        <w:t>建立了较高精度的车载高压储氢气瓶快充温升数值模拟系统。但对于</w:t>
+        <w:t xml:space="preserve"> 5.78 </w:t>
+      </w:r>
+      <w:proofErr w:type="spellStart"/>
+      <w:r>
+        <w:t>wt</w:t>
+      </w:r>
+      <w:proofErr w:type="spellEnd"/>
+      <w:r>
+        <w:t>%的 70 MPa 全缠绕纤维高压储氢气瓶，轻量化全缠绕纤维高压储氢气瓶的目标已经完成。4）</w:t>
+      </w:r>
+      <w:r>
+        <w:rPr>
+          <w:rFonts w:hint="eastAsia"/>
+        </w:rPr>
+        <w:t>建立了较高精度的车载高压储氢气</w:t>
+      </w:r>
+      <w:proofErr w:type="gramStart"/>
+      <w:r>
+        <w:rPr>
+          <w:rFonts w:hint="eastAsia"/>
+        </w:rPr>
+        <w:t>瓶快充</w:t>
+      </w:r>
+      <w:proofErr w:type="gramEnd"/>
+      <w:r>
+        <w:rPr>
+          <w:rFonts w:hint="eastAsia"/>
+        </w:rPr>
+        <w:t>温升数值模拟系统。但对于</w:t>
       </w:r>
       <w:r>
         <w:rPr>
@@ -521,7 +650,6 @@
     <w:p>
       <w:pPr>
         <w:rPr>
-          <w:rFonts w:hint="eastAsia"/>
           <w:sz w:val="32"/>
           <w:szCs w:val="32"/>
         </w:rPr>
@@ -583,7 +711,11 @@
         <w:t>国内研发</w:t>
       </w:r>
       <w:r>
-        <w:t>IV型瓶</w:t>
+        <w:t>IV</w:t>
+      </w:r>
+      <w:proofErr w:type="gramStart"/>
+      <w:r>
+        <w:t>型瓶</w:t>
       </w:r>
       <w:r>
         <w:rPr>
@@ -591,6 +723,7 @@
         </w:rPr>
         <w:t>问题</w:t>
       </w:r>
+      <w:proofErr w:type="gramEnd"/>
     </w:p>
     <w:p>
       <w:pPr>
@@ -600,7 +733,23 @@
         </w:rPr>
       </w:pPr>
       <w:r>
-        <w:t>IV型瓶的研发有几个关键技术难点，比如金属瓶口与塑料内胆两种不同属性材料的密封及密封材料的选择；塑料内胆材料与氢是否相容，材料如何选择与评价；内胆成形过程中，无损检测手段及评价；碳纤维缠绕过程中如何保证内胆不变形等。同时，诸多环节都缺乏相应的细致标准及检测手段，什么样的产品才是合格的，不太明确。</w:t>
+        <w:t>IV</w:t>
+      </w:r>
+      <w:proofErr w:type="gramStart"/>
+      <w:r>
+        <w:t>型瓶的</w:t>
+      </w:r>
+      <w:proofErr w:type="gramEnd"/>
+      <w:r>
+        <w:t>研发有几个关键技术难点，比如金属瓶口与塑料内胆两种不同属性材料的密封及密封材料的选择；塑料内胆材料与</w:t>
+      </w:r>
+      <w:proofErr w:type="gramStart"/>
+      <w:r>
+        <w:t>氢是否</w:t>
+      </w:r>
+      <w:proofErr w:type="gramEnd"/>
+      <w:r>
+        <w:t>相容，材料如何选择与评价；内胆成形过程中，无损检测手段及评价；碳纤维缠绕过程中如何保证内胆不变形等。同时，诸多环节都缺乏相应的细致标准及检测手段，什么样的产品才是合格的，不太明确。</w:t>
       </w:r>
       <w:hyperlink r:id="rId8" w:history="1">
         <w:r>
@@ -655,9 +804,6 @@
     <w:p>
       <w:pPr>
         <w:ind w:firstLineChars="200" w:firstLine="420"/>
-        <w:rPr>
-          <w:rFonts w:hint="eastAsia"/>
-        </w:rPr>
       </w:pPr>
       <w:r>
         <w:t xml:space="preserve">CNG </w:t>
@@ -678,7 +824,31 @@
         <w:t>。</w:t>
       </w:r>
       <w:r>
-        <w:t>常用的 CNG 长管拖车气瓶爆破泄放装置结构包括平板剪切型爆破片、LP 正拱普通型爆破片、LP 正拱带槽型爆破片以及 爆破片-易烙塞复合结构等</w:t>
+        <w:t xml:space="preserve">常用的 CNG 长管拖车气瓶爆破泄放装置结构包括平板剪切型爆破片、LP </w:t>
+      </w:r>
+      <w:proofErr w:type="gramStart"/>
+      <w:r>
+        <w:t>正拱普通型</w:t>
+      </w:r>
+      <w:proofErr w:type="gramEnd"/>
+      <w:r>
+        <w:t xml:space="preserve">爆破片、LP </w:t>
+      </w:r>
+      <w:proofErr w:type="gramStart"/>
+      <w:r>
+        <w:t>正拱带</w:t>
+      </w:r>
+      <w:proofErr w:type="gramEnd"/>
+      <w:r>
+        <w:t>槽型爆破片以及 爆破片-</w:t>
+      </w:r>
+      <w:proofErr w:type="gramStart"/>
+      <w:r>
+        <w:t>易烙塞复合</w:t>
+      </w:r>
+      <w:proofErr w:type="gramEnd"/>
+      <w:r>
+        <w:t>结构等</w:t>
       </w:r>
     </w:p>
     <w:p>
@@ -735,7 +905,6 @@
       <w:r>
         <w:rPr>
           <w:rFonts w:hint="eastAsia"/>
-          <w:color w:val="FF0000"/>
         </w:rPr>
         <w:t>，</w:t>
       </w:r>
@@ -743,6 +912,36 @@
         <w:rPr>
           <w:rFonts w:hint="eastAsia"/>
         </w:rPr>
+        <w:t>高</w:t>
+      </w:r>
+      <w:r>
+        <w:t>速氢气入射流的动能</w:t>
+      </w:r>
+      <w:r>
+        <w:rPr>
+          <w:rFonts w:hint="eastAsia"/>
+        </w:rPr>
+        <w:t>部分转化为内能</w:t>
+      </w:r>
+      <w:r>
+        <w:t>等多重要素都使得储氢气瓶</w:t>
+      </w:r>
+      <w:r>
+        <w:rPr>
+          <w:rFonts w:hint="eastAsia"/>
+        </w:rPr>
+        <w:t>内产生较高的温升</w:t>
+      </w:r>
+      <w:r>
+        <w:rPr>
+          <w:rFonts w:hint="eastAsia"/>
+        </w:rPr>
+        <w:t>。</w:t>
+      </w:r>
+      <w:r>
+        <w:rPr>
+          <w:rFonts w:hint="eastAsia"/>
+        </w:rPr>
         <w:t>因为快速充放气体会引起较大的温度变化，对复合材料气瓶基体强度、疲劳性能有影响</w:t>
       </w:r>
       <w:r>
@@ -767,7 +966,15 @@
         <w:t>充装</w:t>
       </w:r>
       <w:r>
-        <w:t xml:space="preserve"> LPG 过程中气瓶产生的内热，即温度变化主要受压缩、节流效应、流体动</w:t>
+        <w:t xml:space="preserve"> LPG 过程中气</w:t>
+      </w:r>
+      <w:proofErr w:type="gramStart"/>
+      <w:r>
+        <w:t>瓶产生</w:t>
+      </w:r>
+      <w:proofErr w:type="gramEnd"/>
+      <w:r>
+        <w:t>的内热，即温度变化主要受压缩、节流效应、流体动</w:t>
       </w:r>
       <w:r>
         <w:rPr>
@@ -809,22 +1016,35 @@
         </w:rPr>
         <w:t>；</w:t>
       </w:r>
+      <w:r>
+        <w:fldChar w:fldCharType="begin"/>
+      </w:r>
+      <w:r>
+        <w:instrText xml:space="preserve"> HYPERLINK "http://static.nfapp.southcn.com/content/201803/21/c1038196.html" </w:instrText>
+      </w:r>
+      <w:r>
+        <w:fldChar w:fldCharType="separate"/>
+      </w:r>
+      <w:r>
+        <w:rPr>
+          <w:rStyle w:val="a3"/>
+          <w:rFonts w:hint="eastAsia"/>
+        </w:rPr>
+        <w:t>3</w:t>
+      </w:r>
+      <w:r>
+        <w:rPr>
+          <w:rStyle w:val="a3"/>
+        </w:rPr>
+        <w:t>~5min(2018)；</w:t>
+      </w:r>
+      <w:r>
+        <w:rPr>
+          <w:rStyle w:val="a3"/>
+        </w:rPr>
+        <w:fldChar w:fldCharType="end"/>
+      </w:r>
       <w:hyperlink r:id="rId10" w:history="1">
-        <w:r>
-          <w:rPr>
-            <w:rStyle w:val="a3"/>
-            <w:rFonts w:hint="eastAsia"/>
-          </w:rPr>
-          <w:t>3</w:t>
-        </w:r>
-        <w:r>
-          <w:rPr>
-            <w:rStyle w:val="a3"/>
-          </w:rPr>
-          <w:t>~5min(2018)；</w:t>
-        </w:r>
-      </w:hyperlink>
-      <w:hyperlink r:id="rId11" w:history="1">
         <w:r>
           <w:rPr>
             <w:rStyle w:val="a3"/>
@@ -874,6 +1094,135 @@
     <w:p>
       <w:pPr>
         <w:ind w:firstLineChars="200" w:firstLine="420"/>
+        <w:rPr>
+          <w:rFonts w:hint="eastAsia"/>
+        </w:rPr>
+      </w:pPr>
+      <w:r>
+        <w:rPr>
+          <w:rFonts w:hint="eastAsia"/>
+        </w:rPr>
+        <w:t>Ⅲ型储氢气瓶的最高温升分布</w:t>
+      </w:r>
+      <w:proofErr w:type="gramStart"/>
+      <w:r>
+        <w:rPr>
+          <w:rFonts w:hint="eastAsia"/>
+        </w:rPr>
+        <w:t>在</w:t>
+      </w:r>
+      <w:r>
+        <w:rPr>
+          <w:rFonts w:hint="eastAsia"/>
+          <w:color w:val="FF0000"/>
+        </w:rPr>
+        <w:t>瓶尾区</w:t>
+      </w:r>
+      <w:proofErr w:type="gramEnd"/>
+      <w:r>
+        <w:rPr>
+          <w:rFonts w:hint="eastAsia"/>
+        </w:rPr>
+        <w:t>，且最大温升随质量流量的增加而呈指数增长；最大温升随初始压力的上升而线性下降，但环境温度对最大温升的影响程度不大</w:t>
+      </w:r>
+      <w:r>
+        <w:rPr>
+          <w:rFonts w:hint="eastAsia"/>
+        </w:rPr>
+        <w:t>。</w:t>
+      </w:r>
+      <w:r>
+        <w:rPr>
+          <w:noProof/>
+        </w:rPr>
+        <w:lastRenderedPageBreak/>
+        <w:drawing>
+          <wp:inline distT="0" distB="0" distL="0" distR="0" wp14:anchorId="1CF725DE" wp14:editId="5041856F">
+            <wp:extent cx="1660071" cy="1492266"/>
+            <wp:effectExtent l="0" t="0" r="0" b="0"/>
+            <wp:docPr id="4" name="图片 4"/>
+            <wp:cNvGraphicFramePr>
+              <a:graphicFrameLocks xmlns:a="http://schemas.openxmlformats.org/drawingml/2006/main" noChangeAspect="1"/>
+            </wp:cNvGraphicFramePr>
+            <a:graphic xmlns:a="http://schemas.openxmlformats.org/drawingml/2006/main">
+              <a:graphicData uri="http://schemas.openxmlformats.org/drawingml/2006/picture">
+                <pic:pic xmlns:pic="http://schemas.openxmlformats.org/drawingml/2006/picture">
+                  <pic:nvPicPr>
+                    <pic:cNvPr id="1" name=""/>
+                    <pic:cNvPicPr/>
+                  </pic:nvPicPr>
+                  <pic:blipFill>
+                    <a:blip r:embed="rId11"/>
+                    <a:stretch>
+                      <a:fillRect/>
+                    </a:stretch>
+                  </pic:blipFill>
+                  <pic:spPr>
+                    <a:xfrm>
+                      <a:off x="0" y="0"/>
+                      <a:ext cx="1665577" cy="1497215"/>
+                    </a:xfrm>
+                    <a:prstGeom prst="rect">
+                      <a:avLst/>
+                    </a:prstGeom>
+                  </pic:spPr>
+                </pic:pic>
+              </a:graphicData>
+            </a:graphic>
+          </wp:inline>
+        </w:drawing>
+      </w:r>
+    </w:p>
+    <w:p>
+      <w:pPr>
+        <w:ind w:firstLineChars="200" w:firstLine="420"/>
+        <w:rPr>
+          <w:rFonts w:hint="eastAsia"/>
+        </w:rPr>
+      </w:pPr>
+      <w:r>
+        <w:rPr>
+          <w:rFonts w:hint="eastAsia"/>
+        </w:rPr>
+        <w:t>快</w:t>
+      </w:r>
+      <w:proofErr w:type="gramStart"/>
+      <w:r>
+        <w:rPr>
+          <w:rFonts w:hint="eastAsia"/>
+        </w:rPr>
+        <w:t>充过程</w:t>
+      </w:r>
+      <w:proofErr w:type="gramEnd"/>
+      <w:r>
+        <w:rPr>
+          <w:rFonts w:hint="eastAsia"/>
+        </w:rPr>
+        <w:t>伴有较高温升，这将诱发环氧树脂剥离、碳纤维失效及气瓶</w:t>
+      </w:r>
+      <w:r>
+        <w:rPr>
+          <w:rFonts w:hint="eastAsia"/>
+          <w:color w:val="FF0000"/>
+        </w:rPr>
+        <w:t>欠充装</w:t>
+      </w:r>
+      <w:r>
+        <w:rPr>
+          <w:rFonts w:hint="eastAsia"/>
+        </w:rPr>
+        <w:t>等问题</w:t>
+      </w:r>
+      <w:r>
+        <w:rPr>
+          <w:rFonts w:hint="eastAsia"/>
+        </w:rPr>
+        <w:t>。</w:t>
+      </w:r>
+    </w:p>
+    <w:p>
+      <w:pPr>
+        <w:ind w:firstLineChars="200" w:firstLine="420"/>
       </w:pPr>
       <w:r>
         <w:rPr>
@@ -894,7 +1243,83 @@
         <w:t>规定复合材料车载储氢瓶的使用温度应不高于</w:t>
       </w:r>
       <w:r>
+        <w:rPr>
+          <w:color w:val="FF0000"/>
+        </w:rPr>
         <w:t>85 ℃</w:t>
+      </w:r>
+      <w:r>
+        <w:rPr>
+          <w:rFonts w:hint="eastAsia"/>
+        </w:rPr>
+        <w:t>。</w:t>
+      </w:r>
+    </w:p>
+    <w:p>
+      <w:pPr>
+        <w:ind w:firstLineChars="200" w:firstLine="420"/>
+        <w:rPr>
+          <w:rFonts w:hint="eastAsia"/>
+        </w:rPr>
+      </w:pPr>
+      <w:r>
+        <w:rPr>
+          <w:rFonts w:hint="eastAsia"/>
+        </w:rPr>
+        <w:t>国际上通行的储氢气瓶的关键评价指标之一——</w:t>
+      </w:r>
+      <w:proofErr w:type="gramStart"/>
+      <w:r>
+        <w:rPr>
+          <w:rFonts w:hint="eastAsia"/>
+        </w:rPr>
+        <w:t>—</w:t>
+      </w:r>
+      <w:proofErr w:type="gramEnd"/>
+      <w:r>
+        <w:rPr>
+          <w:rFonts w:hint="eastAsia"/>
+          <w:color w:val="FF0000"/>
+        </w:rPr>
+        <w:t>充装状态（</w:t>
+      </w:r>
+      <w:r>
+        <w:rPr>
+          <w:color w:val="FF0000"/>
+        </w:rPr>
+        <w:t>SOC）</w:t>
+      </w:r>
+      <w:r>
+        <w:t>是衡</w:t>
+      </w:r>
+      <w:r>
+        <w:rPr>
+          <w:rFonts w:hint="eastAsia"/>
+        </w:rPr>
+        <w:t>量高压</w:t>
+      </w:r>
+      <w:proofErr w:type="gramStart"/>
+      <w:r>
+        <w:rPr>
+          <w:rFonts w:hint="eastAsia"/>
+        </w:rPr>
+        <w:t>氢系统</w:t>
+      </w:r>
+      <w:proofErr w:type="gramEnd"/>
+      <w:r>
+        <w:rPr>
+          <w:rFonts w:hint="eastAsia"/>
+        </w:rPr>
+        <w:t>经济性</w:t>
+      </w:r>
+      <w:r>
+        <w:t>、效能的重要指标，而SOC与氢气的最高温升不存在必然关联，却与氢</w:t>
+      </w:r>
+      <w:r>
+        <w:rPr>
+          <w:rFonts w:hint="eastAsia"/>
+        </w:rPr>
+        <w:t>气的质量平均温升密切相关</w:t>
       </w:r>
       <w:r>
         <w:rPr>
@@ -991,12 +1416,14 @@
     <w:p>
       <w:pPr>
         <w:ind w:firstLineChars="200" w:firstLine="420"/>
-      </w:pPr>
-      <w:r>
-        <w:rPr>
-          <w:rFonts w:hint="eastAsia"/>
-        </w:rPr>
-        <w:lastRenderedPageBreak/>
+        <w:rPr>
+          <w:rFonts w:asciiTheme="minorEastAsia" w:hAnsiTheme="minorEastAsia"/>
+        </w:rPr>
+      </w:pPr>
+      <w:r>
+        <w:rPr>
+          <w:rFonts w:hint="eastAsia"/>
+        </w:rPr>
         <w:t>氢渗透损伤</w:t>
       </w:r>
       <w:r>
@@ -1024,20 +1451,120 @@
         <w:t>即便是具有良好氢气相容性的</w:t>
       </w:r>
       <w:r>
-        <w:t xml:space="preserve"> 6×××及7×××系铝合金，也会产生一定的氢致损伤</w:t>
-      </w:r>
+        <w:t xml:space="preserve"> 6×××及7×××系铝合金，也会产生一定</w:t>
+      </w:r>
+      <w:proofErr w:type="gramStart"/>
+      <w:r>
+        <w:t>的氢致损伤</w:t>
+      </w:r>
+      <w:proofErr w:type="gramEnd"/>
       <w:r>
         <w:rPr>
           <w:rFonts w:hint="eastAsia"/>
         </w:rPr>
         <w:t>。</w:t>
       </w:r>
+      <w:r>
+        <w:t>5B族金属开发同时具有抗氢脆 和</w:t>
+      </w:r>
+      <w:proofErr w:type="gramStart"/>
+      <w:r>
+        <w:t>高渗氢性能</w:t>
+      </w:r>
+      <w:proofErr w:type="gramEnd"/>
+      <w:r>
+        <w:t>的新型膜材料仍是当今氢能源领域的重要研究方向之一</w:t>
+      </w:r>
+      <w:r>
+        <w:rPr>
+          <w:rFonts w:asciiTheme="minorEastAsia" w:hAnsiTheme="minorEastAsia" w:hint="eastAsia"/>
+        </w:rPr>
+        <w:t>。</w:t>
+      </w:r>
     </w:p>
     <w:p>
       <w:pPr>
         <w:ind w:firstLineChars="200" w:firstLine="420"/>
       </w:pPr>
       <w:r>
+        <w:t>初生固溶体 α-Nb 相和</w:t>
+      </w:r>
+      <w:proofErr w:type="gramStart"/>
+      <w:r>
+        <w:t>共晶相</w:t>
+      </w:r>
+      <w:proofErr w:type="gramEnd"/>
+      <w:r>
+        <w:t>(α-</w:t>
+      </w:r>
+      <w:proofErr w:type="spellStart"/>
+      <w:r>
+        <w:t>Nb+TiCo</w:t>
+      </w:r>
+      <w:proofErr w:type="spellEnd"/>
+      <w:r>
+        <w:t>) 构成的 Nb-</w:t>
+      </w:r>
+      <w:proofErr w:type="spellStart"/>
+      <w:r>
+        <w:t>Ti</w:t>
+      </w:r>
+      <w:proofErr w:type="spellEnd"/>
+      <w:r>
+        <w:t>-Co 系合金(膜)具有较高的氢渗透</w:t>
+      </w:r>
+      <w:proofErr w:type="gramStart"/>
+      <w:r>
+        <w:t>和抗氢</w:t>
+      </w:r>
+      <w:proofErr w:type="gramEnd"/>
+      <w:r>
+        <w:t xml:space="preserve"> 脆性能。其中固溶体 α-Nb 相是氢的主要扩散通道，</w:t>
+      </w:r>
+      <w:proofErr w:type="gramStart"/>
+      <w:r>
+        <w:t>但该相在</w:t>
+      </w:r>
+      <w:proofErr w:type="gramEnd"/>
+      <w:r>
+        <w:t>氢扩散之后脆性较大，而</w:t>
+      </w:r>
+      <w:proofErr w:type="gramStart"/>
+      <w:r>
+        <w:t>共晶相</w:t>
+      </w:r>
+      <w:proofErr w:type="gramEnd"/>
+      <w:r>
+        <w:t>(α-</w:t>
+      </w:r>
+      <w:proofErr w:type="spellStart"/>
+      <w:r>
+        <w:t>Nb+TiCo</w:t>
+      </w:r>
+      <w:proofErr w:type="spellEnd"/>
+      <w:r>
+        <w:t>) 的存在恰恰解决了氢脆问题。基于此，HASHI 等提出 了“多相构成，功能分担”的</w:t>
+      </w:r>
+      <w:proofErr w:type="gramStart"/>
+      <w:r>
+        <w:t>渗氢膜设计</w:t>
+      </w:r>
+      <w:proofErr w:type="gramEnd"/>
+      <w:r>
+        <w:t>理念</w:t>
+      </w:r>
+      <w:r>
+        <w:rPr>
+          <w:rFonts w:hint="eastAsia"/>
+        </w:rPr>
+        <w:t>。</w:t>
+      </w:r>
+    </w:p>
+    <w:p>
+      <w:pPr>
+        <w:ind w:firstLineChars="200" w:firstLine="420"/>
+      </w:pPr>
+      <w:r>
         <w:t>CNG 复合材料气瓶长期处于</w:t>
       </w:r>
       <w:r>
@@ -1053,7 +1580,30 @@
         <w:rPr>
           <w:rFonts w:hint="eastAsia"/>
         </w:rPr>
-        <w:t>降，影响使用安全</w:t>
+        <w:t>降，影响使用安全。</w:t>
+      </w:r>
+    </w:p>
+    <w:p>
+      <w:pPr>
+        <w:ind w:firstLineChars="200" w:firstLine="420"/>
+        <w:rPr>
+          <w:rFonts w:hint="eastAsia"/>
+        </w:rPr>
+      </w:pPr>
+      <w:r>
+        <w:rPr>
+          <w:rFonts w:hint="eastAsia"/>
+        </w:rPr>
+        <w:t>压缩天然气</w:t>
+      </w:r>
+      <w:r>
+        <w:t>( CNG) 汽车目前使用的复合材料</w:t>
+      </w:r>
+      <w:r>
+        <w:rPr>
+          <w:rFonts w:hint="eastAsia"/>
+        </w:rPr>
+        <w:t>气瓶普遍存在承压能力小、纤维强度性能利用率低等问题，其原因是复合材料气瓶内衬层和纤维层材料的力学性能差异较大，当气瓶内衬已经屈服时，纤维层还处于低应力状态</w:t>
       </w:r>
       <w:r>
         <w:rPr>
@@ -1065,9 +1615,6 @@
     <w:p>
       <w:pPr>
         <w:ind w:firstLineChars="200" w:firstLine="420"/>
-        <w:rPr>
-          <w:rFonts w:hint="eastAsia"/>
-        </w:rPr>
       </w:pPr>
       <w:r>
         <w:rPr>
@@ -1118,7 +1665,21 @@
         <w:rPr>
           <w:rFonts w:hint="eastAsia"/>
         </w:rPr>
-        <w:t>氢燃料电池汽车在行驶过程中，高压储氢气瓶中的高压氢气流经管路，在高压氢气减压阀中减压，最后流入氢燃料电池进行发电。如果高压氢气减压阀出现故障，无法将高压氢气减压至氢燃料电池前级压力，将影响氢燃料电池的使用寿命及能量转换效果，甚至可能击穿氢燃料电池，对车辆的行驶安全产生直接影响。</w:t>
+        <w:t>氢燃料电池汽车在行驶过程中，高压储氢气瓶中的高压氢气流经管路，在高压氢气减压阀中减压，最后流入氢燃料电池进行发电。如果高压氢气减压阀出现故障，无法将高压氢气</w:t>
+      </w:r>
+      <w:proofErr w:type="gramStart"/>
+      <w:r>
+        <w:rPr>
+          <w:rFonts w:hint="eastAsia"/>
+        </w:rPr>
+        <w:t>减压至氢燃料电池</w:t>
+      </w:r>
+      <w:proofErr w:type="gramEnd"/>
+      <w:r>
+        <w:rPr>
+          <w:rFonts w:hint="eastAsia"/>
+        </w:rPr>
+        <w:t>前级压力，将影响氢燃料电池的使用寿命及能量转换效果，甚至可能击穿氢燃料电池，对车辆的行驶安全产生直接影响。</w:t>
       </w:r>
     </w:p>
     <w:p>
@@ -1134,6 +1695,36 @@
         <w:rPr>
           <w:rFonts w:hint="eastAsia"/>
         </w:rPr>
+        <w:t>使用时出现的问题</w:t>
+      </w:r>
+    </w:p>
+    <w:p>
+      <w:pPr>
+        <w:ind w:firstLineChars="200" w:firstLine="420"/>
+      </w:pPr>
+      <w:r>
+        <w:rPr>
+          <w:rFonts w:hint="eastAsia"/>
+        </w:rPr>
+        <w:t>气瓶在使用中可能受到湿度、腐蚀性介质、紫外线辐射、沙砾冲击等的作用</w:t>
+      </w:r>
+      <w:r>
+        <w:t>,这些作用都会导致复合材料性能下降。</w:t>
+      </w:r>
+    </w:p>
+    <w:p>
+      <w:pPr>
+        <w:pStyle w:val="a4"/>
+        <w:numPr>
+          <w:ilvl w:val="1"/>
+          <w:numId w:val="2"/>
+        </w:numPr>
+        <w:ind w:firstLineChars="0"/>
+      </w:pPr>
+      <w:r>
+        <w:rPr>
+          <w:rFonts w:hint="eastAsia"/>
+        </w:rPr>
         <w:t>铸造</w:t>
       </w:r>
       <w:r>
@@ -1154,7 +1745,27 @@
         <w:ind w:firstLineChars="200" w:firstLine="420"/>
       </w:pPr>
       <w:r>
-        <w:t>气瓶在收底时存在熔合不良现象，致使收底三角形区域存在裂纹，该裂纹在经过后续的淬火时进一步扩展，最终形成气瓶底部裂纹。</w:t>
+        <w:t>气瓶</w:t>
+      </w:r>
+      <w:proofErr w:type="gramStart"/>
+      <w:r>
+        <w:t>在收底时</w:t>
+      </w:r>
+      <w:proofErr w:type="gramEnd"/>
+      <w:r>
+        <w:t>存在熔合不良现象，</w:t>
+      </w:r>
+      <w:proofErr w:type="gramStart"/>
+      <w:r>
+        <w:t>致使收底三角形</w:t>
+      </w:r>
+      <w:proofErr w:type="gramEnd"/>
+      <w:r>
+        <w:t>区域存在裂纹，该裂纹在经过后续的</w:t>
+      </w:r>
+      <w:r>
+        <w:lastRenderedPageBreak/>
+        <w:t>淬火时进一步扩展，最终形成气瓶底部裂纹。</w:t>
       </w:r>
     </w:p>
     <w:p>
@@ -1253,17 +1864,36 @@
         <w:t xml:space="preserve"> 800 km。</w:t>
       </w:r>
     </w:p>
+    <w:p>
+      <w:pPr>
+        <w:pStyle w:val="a4"/>
+        <w:numPr>
+          <w:ilvl w:val="1"/>
+          <w:numId w:val="2"/>
+        </w:numPr>
+        <w:ind w:firstLineChars="0"/>
+      </w:pPr>
+      <w:r>
+        <w:t>TSG 23—2021《气</w:t>
+      </w:r>
+      <w:r>
+        <w:rPr>
+          <w:rFonts w:hint="eastAsia"/>
+        </w:rPr>
+        <w:t>瓶安全技术规程》</w:t>
+      </w:r>
+    </w:p>
+    <w:p>
+      <w:pPr>
+        <w:ind w:firstLineChars="200" w:firstLine="420"/>
+      </w:pPr>
+    </w:p>
     <w:p/>
     <w:p/>
     <w:p/>
     <w:p/>
     <w:p/>
     <w:p>
-      <w:pPr>
-        <w:rPr>
-          <w:rFonts w:hint="eastAsia"/>
-        </w:rPr>
-      </w:pPr>
       <w:r>
         <w:rPr>
           <w:rFonts w:hint="eastAsia"/>

--- a/氢气存储罐/气罐.docx
+++ b/氢气存储罐/气罐.docx
@@ -1094,9 +1094,6 @@
     <w:p>
       <w:pPr>
         <w:ind w:firstLineChars="200" w:firstLine="420"/>
-        <w:rPr>
-          <w:rFonts w:hint="eastAsia"/>
-        </w:rPr>
       </w:pPr>
       <w:r>
         <w:rPr>
@@ -1123,13 +1120,7 @@
         <w:rPr>
           <w:rFonts w:hint="eastAsia"/>
         </w:rPr>
-        <w:t>，且最大温升随质量流量的增加而呈指数增长；最大温升随初始压力的上升而线性下降，但环境温度对最大温升的影响程度不大</w:t>
-      </w:r>
-      <w:r>
-        <w:rPr>
-          <w:rFonts w:hint="eastAsia"/>
-        </w:rPr>
-        <w:t>。</w:t>
+        <w:t>，且最大温升随质量流量的增加而呈指数增长；最大温升随初始压力的上升而线性下降，但环境温度对最大温升的影响程度不大。</w:t>
       </w:r>
       <w:r>
         <w:rPr>
@@ -1176,9 +1167,6 @@
     <w:p>
       <w:pPr>
         <w:ind w:firstLineChars="200" w:firstLine="420"/>
-        <w:rPr>
-          <w:rFonts w:hint="eastAsia"/>
-        </w:rPr>
       </w:pPr>
       <w:r>
         <w:rPr>
@@ -1223,6 +1211,46 @@
     <w:p>
       <w:pPr>
         <w:ind w:firstLineChars="200" w:firstLine="420"/>
+        <w:rPr>
+          <w:rFonts w:hint="eastAsia"/>
+        </w:rPr>
+      </w:pPr>
+      <w:r>
+        <w:rPr>
+          <w:rFonts w:hint="eastAsia"/>
+          <w:color w:val="FF0000"/>
+        </w:rPr>
+        <w:t>充氢速率</w:t>
+      </w:r>
+      <w:r>
+        <w:rPr>
+          <w:rFonts w:hint="eastAsia"/>
+        </w:rPr>
+        <w:t>会影响复合材料气瓶的温度和应力场分布，降低充氢速率可以为热传导提供更多时间，因此温度场和应力场将不同，但是区别不明显。不同</w:t>
+      </w:r>
+      <w:r>
+        <w:rPr>
+          <w:rFonts w:hint="eastAsia"/>
+          <w:color w:val="FF0000"/>
+        </w:rPr>
+        <w:t>充氢位置</w:t>
+      </w:r>
+      <w:r>
+        <w:rPr>
+          <w:rFonts w:hint="eastAsia"/>
+        </w:rPr>
+        <w:t>将导致不同的温度场分布，当充氢口位于左侧瓶口处，高温将位于气瓶右侧封头，充氢口位于气瓶中间位置，高温将位于气瓶左侧封头处，高温降低该处内衬应力，提高外层复合材料应力。</w:t>
+      </w:r>
+      <w:r>
+        <w:rPr>
+          <w:rFonts w:hint="eastAsia"/>
+        </w:rPr>
+        <w:t>大内径气瓶温度场较为均匀，因此热应力相对于小内径气瓶较低。</w:t>
+      </w:r>
+    </w:p>
+    <w:p>
+      <w:pPr>
+        <w:ind w:firstLineChars="200" w:firstLine="420"/>
       </w:pPr>
       <w:r>
         <w:rPr>
@@ -1258,9 +1286,6 @@
     <w:p>
       <w:pPr>
         <w:ind w:firstLineChars="200" w:firstLine="420"/>
-        <w:rPr>
-          <w:rFonts w:hint="eastAsia"/>
-        </w:rPr>
       </w:pPr>
       <w:r>
         <w:rPr>
@@ -1319,13 +1344,7 @@
         <w:rPr>
           <w:rFonts w:hint="eastAsia"/>
         </w:rPr>
-        <w:t>气的质量平均温升密切相关</w:t>
-      </w:r>
-      <w:r>
-        <w:rPr>
-          <w:rFonts w:hint="eastAsia"/>
-        </w:rPr>
-        <w:t>。</w:t>
+        <w:t>气的质量平均温升密切相关。</w:t>
       </w:r>
     </w:p>
     <w:p>
@@ -1485,6 +1504,38 @@
     <w:p>
       <w:pPr>
         <w:ind w:firstLineChars="200" w:firstLine="420"/>
+        <w:rPr>
+          <w:rFonts w:asciiTheme="minorEastAsia" w:hAnsiTheme="minorEastAsia" w:hint="eastAsia"/>
+        </w:rPr>
+      </w:pPr>
+      <w:r>
+        <w:rPr>
+          <w:rFonts w:asciiTheme="minorEastAsia" w:hAnsiTheme="minorEastAsia" w:hint="eastAsia"/>
+        </w:rPr>
+        <w:t>Ⅳ型储氢气瓶内胆因为渗透性存在两个问题，一是塑料内胆失稳，向内塌陷</w:t>
+      </w:r>
+      <w:r>
+        <w:rPr>
+          <w:rFonts w:asciiTheme="minorEastAsia" w:hAnsiTheme="minorEastAsia" w:hint="eastAsia"/>
+        </w:rPr>
+        <w:t>,</w:t>
+      </w:r>
+      <w:r>
+        <w:rPr>
+          <w:rFonts w:asciiTheme="minorEastAsia" w:hAnsiTheme="minorEastAsia"/>
+        </w:rPr>
+        <w:t>二是塑料内胆材料内部</w:t>
+      </w:r>
+      <w:r>
+        <w:rPr>
+          <w:rFonts w:asciiTheme="minorEastAsia" w:hAnsiTheme="minorEastAsia" w:hint="eastAsia"/>
+        </w:rPr>
+        <w:t>发生屈服现象，甚至起泡开裂，</w:t>
+      </w:r>
+    </w:p>
+    <w:p>
+      <w:pPr>
+        <w:ind w:firstLineChars="200" w:firstLine="420"/>
       </w:pPr>
       <w:r>
         <w:t>初生固溶体 α-Nb 相和</w:t>
@@ -1586,9 +1637,6 @@
     <w:p>
       <w:pPr>
         <w:ind w:firstLineChars="200" w:firstLine="420"/>
-        <w:rPr>
-          <w:rFonts w:hint="eastAsia"/>
-        </w:rPr>
       </w:pPr>
       <w:r>
         <w:rPr>
@@ -1603,13 +1651,7 @@
         <w:rPr>
           <w:rFonts w:hint="eastAsia"/>
         </w:rPr>
-        <w:t>气瓶普遍存在承压能力小、纤维强度性能利用率低等问题，其原因是复合材料气瓶内衬层和纤维层材料的力学性能差异较大，当气瓶内衬已经屈服时，纤维层还处于低应力状态</w:t>
-      </w:r>
-      <w:r>
-        <w:rPr>
-          <w:rFonts w:hint="eastAsia"/>
-        </w:rPr>
-        <w:t>。</w:t>
+        <w:t>气瓶普遍存在承压能力小、纤维强度性能利用率低等问题，其原因是复合材料气瓶内衬层和纤维层材料的力学性能差异较大，当气瓶内衬已经屈服时，纤维层还处于低应力状态。</w:t>
       </w:r>
     </w:p>
     <w:p>
@@ -1672,6 +1714,7 @@
         <w:rPr>
           <w:rFonts w:hint="eastAsia"/>
         </w:rPr>
+        <w:lastRenderedPageBreak/>
         <w:t>减压至氢燃料电池</w:t>
       </w:r>
       <w:proofErr w:type="gramEnd"/>
@@ -1761,11 +1804,7 @@
       </w:r>
       <w:proofErr w:type="gramEnd"/>
       <w:r>
-        <w:t>区域存在裂纹，该裂纹在经过后续的</w:t>
-      </w:r>
-      <w:r>
-        <w:lastRenderedPageBreak/>
-        <w:t>淬火时进一步扩展，最终形成气瓶底部裂纹。</w:t>
+        <w:t>区域存在裂纹，该裂纹在经过后续的淬火时进一步扩展，最终形成气瓶底部裂纹。</w:t>
       </w:r>
     </w:p>
     <w:p>

--- a/氢气存储罐/气罐.docx
+++ b/氢气存储罐/气罐.docx
@@ -13,22 +13,30 @@
     </w:p>
     <w:p>
       <w:pPr>
-        <w:pStyle w:val="a4"/>
+        <w:pStyle w:val="1"/>
         <w:numPr>
           <w:ilvl w:val="0"/>
-          <w:numId w:val="2"/>
+          <w:numId w:val="4"/>
         </w:numPr>
-        <w:ind w:firstLineChars="0"/>
-        <w:rPr>
-          <w:sz w:val="32"/>
-          <w:szCs w:val="32"/>
-        </w:rPr>
-      </w:pPr>
-      <w:r>
-        <w:rPr>
-          <w:rFonts w:hint="eastAsia"/>
-          <w:sz w:val="32"/>
-          <w:szCs w:val="32"/>
+        <w:spacing w:before="120" w:after="120" w:line="300" w:lineRule="auto"/>
+        <w:rPr>
+          <w:sz w:val="30"/>
+          <w:szCs w:val="30"/>
+        </w:rPr>
+      </w:pPr>
+      <w:r>
+        <w:rPr>
+          <w:rFonts w:hint="eastAsia"/>
+          <w:sz w:val="30"/>
+          <w:szCs w:val="30"/>
+        </w:rPr>
+        <w:t xml:space="preserve"> </w:t>
+      </w:r>
+      <w:r>
+        <w:rPr>
+          <w:rFonts w:hint="eastAsia"/>
+          <w:sz w:val="30"/>
+          <w:szCs w:val="30"/>
         </w:rPr>
         <w:t>研究背景及意义</w:t>
       </w:r>
@@ -160,22 +168,22 @@
     </w:p>
     <w:p>
       <w:pPr>
-        <w:pStyle w:val="a4"/>
+        <w:pStyle w:val="1"/>
         <w:numPr>
           <w:ilvl w:val="0"/>
-          <w:numId w:val="2"/>
+          <w:numId w:val="4"/>
         </w:numPr>
-        <w:ind w:firstLineChars="0"/>
-        <w:rPr>
-          <w:sz w:val="32"/>
-          <w:szCs w:val="32"/>
-        </w:rPr>
-      </w:pPr>
-      <w:r>
-        <w:rPr>
-          <w:rFonts w:hint="eastAsia"/>
-          <w:sz w:val="32"/>
-          <w:szCs w:val="32"/>
+        <w:spacing w:before="120" w:after="120" w:line="300" w:lineRule="auto"/>
+        <w:rPr>
+          <w:sz w:val="30"/>
+          <w:szCs w:val="30"/>
+        </w:rPr>
+      </w:pPr>
+      <w:r>
+        <w:rPr>
+          <w:rFonts w:hint="eastAsia"/>
+          <w:sz w:val="30"/>
+          <w:szCs w:val="30"/>
         </w:rPr>
         <w:t>现状</w:t>
       </w:r>
@@ -216,7 +224,28 @@
         <w:t>国外多为IV型瓶，国内则多为III型瓶。</w:t>
       </w:r>
       <w:r>
-        <w:t>国内目前车载储氢系统基本都采用35MPaIII型瓶，针对70MPa</w:t>
+        <w:t>国内目前车载储氢系统基本都采用35</w:t>
+      </w:r>
+      <w:r>
+        <w:t xml:space="preserve"> </w:t>
+      </w:r>
+      <w:r>
+        <w:t>MPa</w:t>
+      </w:r>
+      <w:r>
+        <w:t xml:space="preserve"> </w:t>
+      </w:r>
+      <w:r>
+        <w:t>III型瓶，针对70</w:t>
+      </w:r>
+      <w:r>
+        <w:t xml:space="preserve"> </w:t>
+      </w:r>
+      <w:r>
+        <w:t>MPa</w:t>
+      </w:r>
+      <w:r>
+        <w:t xml:space="preserve"> </w:t>
       </w:r>
       <w:r>
         <w:rPr>
@@ -574,7 +603,11 @@
       </w:r>
       <w:proofErr w:type="spellEnd"/>
       <w:r>
-        <w:t>%的 70 MPa 全缠绕纤维高压储氢气瓶，轻量化全缠绕纤维高压储氢气瓶的目标已经完成。4）</w:t>
+        <w:t>%的 70 MPa 全缠绕纤维高压储氢气瓶，轻量化全缠绕纤维高压储氢气瓶</w:t>
+      </w:r>
+      <w:r>
+        <w:lastRenderedPageBreak/>
+        <w:t>的目标已经完成。4）</w:t>
       </w:r>
       <w:r>
         <w:rPr>
@@ -594,14 +627,7 @@
         <w:rPr>
           <w:rFonts w:hint="eastAsia"/>
         </w:rPr>
-        <w:t>温升数值模拟系统。但对于</w:t>
-      </w:r>
-      <w:r>
-        <w:rPr>
-          <w:rFonts w:hint="eastAsia"/>
-        </w:rPr>
-        <w:lastRenderedPageBreak/>
-        <w:t>关键设备如复合材料制造和缠绕机技术并没有进行研究。</w:t>
+        <w:t>温升数值模拟系统。但对于关键设备如复合材料制造和缠绕机技术并没有进行研究。</w:t>
       </w:r>
     </w:p>
     <w:p>
@@ -619,30 +645,30 @@
     </w:p>
     <w:p>
       <w:pPr>
-        <w:pStyle w:val="a4"/>
+        <w:pStyle w:val="1"/>
         <w:numPr>
           <w:ilvl w:val="0"/>
-          <w:numId w:val="2"/>
+          <w:numId w:val="4"/>
         </w:numPr>
-        <w:ind w:firstLineChars="0"/>
-        <w:rPr>
-          <w:sz w:val="32"/>
-          <w:szCs w:val="32"/>
-        </w:rPr>
-      </w:pPr>
-      <w:r>
-        <w:rPr>
-          <w:rFonts w:hint="eastAsia"/>
-          <w:sz w:val="32"/>
-          <w:szCs w:val="32"/>
+        <w:spacing w:before="120" w:after="120" w:line="300" w:lineRule="auto"/>
+        <w:rPr>
+          <w:sz w:val="30"/>
+          <w:szCs w:val="30"/>
+        </w:rPr>
+      </w:pPr>
+      <w:r>
+        <w:rPr>
+          <w:rFonts w:hint="eastAsia"/>
+          <w:sz w:val="30"/>
+          <w:szCs w:val="30"/>
         </w:rPr>
         <w:t>存在的</w:t>
       </w:r>
       <w:r>
         <w:rPr>
           <w:rFonts w:hint="eastAsia"/>
-          <w:sz w:val="32"/>
-          <w:szCs w:val="32"/>
+          <w:sz w:val="30"/>
+          <w:szCs w:val="30"/>
         </w:rPr>
         <w:t>问题</w:t>
       </w:r>
@@ -697,29 +723,45 @@
     </w:p>
     <w:p>
       <w:pPr>
-        <w:pStyle w:val="a4"/>
+        <w:pStyle w:val="2"/>
         <w:numPr>
           <w:ilvl w:val="1"/>
-          <w:numId w:val="2"/>
+          <w:numId w:val="4"/>
         </w:numPr>
-        <w:ind w:firstLineChars="0"/>
-      </w:pPr>
-      <w:r>
-        <w:rPr>
-          <w:rFonts w:hint="eastAsia"/>
+        <w:spacing w:before="120" w:after="120" w:line="300" w:lineRule="auto"/>
+        <w:rPr>
+          <w:sz w:val="24"/>
+          <w:szCs w:val="24"/>
+        </w:rPr>
+      </w:pPr>
+      <w:r>
+        <w:rPr>
+          <w:rFonts w:hint="eastAsia"/>
+          <w:sz w:val="24"/>
+          <w:szCs w:val="24"/>
         </w:rPr>
         <w:t>国内研发</w:t>
       </w:r>
       <w:r>
+        <w:rPr>
+          <w:sz w:val="24"/>
+          <w:szCs w:val="24"/>
+        </w:rPr>
         <w:t>IV</w:t>
       </w:r>
       <w:proofErr w:type="gramStart"/>
       <w:r>
+        <w:rPr>
+          <w:sz w:val="24"/>
+          <w:szCs w:val="24"/>
+        </w:rPr>
         <w:t>型瓶</w:t>
       </w:r>
       <w:r>
         <w:rPr>
           <w:rFonts w:hint="eastAsia"/>
+          <w:sz w:val="24"/>
+          <w:szCs w:val="24"/>
         </w:rPr>
         <w:t>问题</w:t>
       </w:r>
@@ -775,13 +817,48 @@
     </w:p>
     <w:p>
       <w:pPr>
-        <w:pStyle w:val="a4"/>
+        <w:pStyle w:val="2"/>
         <w:numPr>
           <w:ilvl w:val="1"/>
-          <w:numId w:val="2"/>
+          <w:numId w:val="4"/>
         </w:numPr>
-        <w:ind w:firstLineChars="0"/>
-      </w:pPr>
+        <w:spacing w:before="120" w:after="120" w:line="300" w:lineRule="auto"/>
+        <w:rPr>
+          <w:sz w:val="24"/>
+          <w:szCs w:val="24"/>
+        </w:rPr>
+      </w:pPr>
+      <w:r>
+        <w:rPr>
+          <w:sz w:val="24"/>
+          <w:szCs w:val="24"/>
+        </w:rPr>
+        <w:t>长管拖车气瓶</w:t>
+      </w:r>
+      <w:r>
+        <w:rPr>
+          <w:rFonts w:hint="eastAsia"/>
+          <w:sz w:val="24"/>
+          <w:szCs w:val="24"/>
+        </w:rPr>
+        <w:t>的</w:t>
+      </w:r>
+      <w:r>
+        <w:rPr>
+          <w:rFonts w:hint="eastAsia"/>
+          <w:sz w:val="24"/>
+          <w:szCs w:val="24"/>
+        </w:rPr>
+        <w:t>爆破泄放装置</w:t>
+      </w:r>
+    </w:p>
+    <w:p>
+      <w:pPr>
+        <w:ind w:firstLineChars="200" w:firstLine="420"/>
+      </w:pPr>
+      <w:r>
+        <w:t xml:space="preserve">CNG </w:t>
+      </w:r>
       <w:r>
         <w:rPr>
           <w:color w:val="FF0000"/>
@@ -789,32 +866,6 @@
         <w:t>长管拖车气瓶</w:t>
       </w:r>
       <w:r>
-        <w:rPr>
-          <w:rFonts w:hint="eastAsia"/>
-        </w:rPr>
-        <w:t>的</w:t>
-      </w:r>
-      <w:r>
-        <w:rPr>
-          <w:rFonts w:hint="eastAsia"/>
-        </w:rPr>
-        <w:t>爆破泄放装置</w:t>
-      </w:r>
-    </w:p>
-    <w:p>
-      <w:pPr>
-        <w:ind w:firstLineChars="200" w:firstLine="420"/>
-      </w:pPr>
-      <w:r>
-        <w:t xml:space="preserve">CNG </w:t>
-      </w:r>
-      <w:r>
-        <w:rPr>
-          <w:color w:val="FF0000"/>
-        </w:rPr>
-        <w:t>长管拖车气瓶</w:t>
-      </w:r>
-      <w:r>
         <w:t>需要安装爆破泄放装置，为了提升 CNG 长管拖车的安全性与可靠性</w:t>
       </w:r>
       <w:r>
@@ -853,34 +904,46 @@
     </w:p>
     <w:p>
       <w:pPr>
-        <w:pStyle w:val="a4"/>
+        <w:pStyle w:val="2"/>
         <w:numPr>
           <w:ilvl w:val="1"/>
-          <w:numId w:val="2"/>
+          <w:numId w:val="4"/>
         </w:numPr>
-        <w:ind w:firstLineChars="0"/>
-      </w:pPr>
-      <w:r>
-        <w:rPr>
-          <w:rFonts w:hint="eastAsia"/>
+        <w:spacing w:before="120" w:after="120" w:line="300" w:lineRule="auto"/>
+        <w:rPr>
+          <w:sz w:val="24"/>
+          <w:szCs w:val="24"/>
+        </w:rPr>
+      </w:pPr>
+      <w:r>
+        <w:rPr>
+          <w:rFonts w:hint="eastAsia"/>
+          <w:sz w:val="24"/>
+          <w:szCs w:val="24"/>
         </w:rPr>
         <w:t>快充</w:t>
       </w:r>
       <w:r>
         <w:rPr>
           <w:rFonts w:hint="eastAsia"/>
+          <w:sz w:val="24"/>
+          <w:szCs w:val="24"/>
         </w:rPr>
         <w:t>放</w:t>
       </w:r>
       <w:r>
         <w:rPr>
           <w:rFonts w:hint="eastAsia"/>
+          <w:sz w:val="24"/>
+          <w:szCs w:val="24"/>
         </w:rPr>
         <w:t>气体</w:t>
       </w:r>
       <w:r>
         <w:rPr>
           <w:rFonts w:hint="eastAsia"/>
+          <w:sz w:val="24"/>
+          <w:szCs w:val="24"/>
         </w:rPr>
         <w:t>问题</w:t>
       </w:r>
@@ -1099,6 +1162,7 @@
         <w:rPr>
           <w:rFonts w:hint="eastAsia"/>
         </w:rPr>
+        <w:lastRenderedPageBreak/>
         <w:t>Ⅲ型储氢气瓶的最高温升分布</w:t>
       </w:r>
       <w:proofErr w:type="gramStart"/>
@@ -1126,7 +1190,6 @@
         <w:rPr>
           <w:noProof/>
         </w:rPr>
-        <w:lastRenderedPageBreak/>
         <w:drawing>
           <wp:inline distT="0" distB="0" distL="0" distR="0" wp14:anchorId="1CF725DE" wp14:editId="5041856F">
             <wp:extent cx="1660071" cy="1492266"/>
@@ -1211,9 +1274,6 @@
     <w:p>
       <w:pPr>
         <w:ind w:firstLineChars="200" w:firstLine="420"/>
-        <w:rPr>
-          <w:rFonts w:hint="eastAsia"/>
-        </w:rPr>
       </w:pPr>
       <w:r>
         <w:rPr>
@@ -1403,31 +1463,45 @@
     </w:p>
     <w:p>
       <w:pPr>
-        <w:pStyle w:val="a4"/>
+        <w:pStyle w:val="2"/>
         <w:numPr>
           <w:ilvl w:val="1"/>
-          <w:numId w:val="2"/>
+          <w:numId w:val="4"/>
         </w:numPr>
-        <w:ind w:firstLineChars="0"/>
-      </w:pPr>
-      <w:r>
-        <w:rPr>
-          <w:rFonts w:hint="eastAsia"/>
+        <w:spacing w:before="120" w:after="120" w:line="300" w:lineRule="auto"/>
+        <w:rPr>
+          <w:sz w:val="24"/>
+          <w:szCs w:val="24"/>
+        </w:rPr>
+      </w:pPr>
+      <w:r>
+        <w:rPr>
+          <w:rFonts w:hint="eastAsia"/>
+          <w:sz w:val="24"/>
+          <w:szCs w:val="24"/>
         </w:rPr>
         <w:t>存储氢气问题</w:t>
       </w:r>
       <w:r>
         <w:rPr>
           <w:rFonts w:hint="eastAsia"/>
+          <w:sz w:val="24"/>
+          <w:szCs w:val="24"/>
         </w:rPr>
         <w:t xml:space="preserve"> </w:t>
       </w:r>
       <w:r>
+        <w:rPr>
+          <w:sz w:val="24"/>
+          <w:szCs w:val="24"/>
+        </w:rPr>
         <w:t xml:space="preserve">    </w:t>
       </w:r>
       <w:r>
         <w:rPr>
           <w:rFonts w:hint="eastAsia"/>
+          <w:sz w:val="24"/>
+          <w:szCs w:val="24"/>
         </w:rPr>
         <w:t>分离氢气问题（？是否需要）</w:t>
       </w:r>
@@ -1505,7 +1579,7 @@
       <w:pPr>
         <w:ind w:firstLineChars="200" w:firstLine="420"/>
         <w:rPr>
-          <w:rFonts w:asciiTheme="minorEastAsia" w:hAnsiTheme="minorEastAsia" w:hint="eastAsia"/>
+          <w:rFonts w:asciiTheme="minorEastAsia" w:hAnsiTheme="minorEastAsia"/>
         </w:rPr>
       </w:pPr>
       <w:r>
@@ -1685,16 +1759,50 @@
     </w:p>
     <w:p>
       <w:pPr>
-        <w:pStyle w:val="a4"/>
+        <w:ind w:firstLineChars="200" w:firstLine="420"/>
+        <w:rPr>
+          <w:rFonts w:hint="eastAsia"/>
+        </w:rPr>
+      </w:pPr>
+      <w:r>
+        <w:rPr>
+          <w:rFonts w:hint="eastAsia"/>
+        </w:rPr>
+        <w:lastRenderedPageBreak/>
+        <w:t>气瓶</w:t>
+      </w:r>
+      <w:r>
+        <w:rPr>
+          <w:rFonts w:hint="eastAsia"/>
+          <w:color w:val="FF0000"/>
+        </w:rPr>
+        <w:t>自紧</w:t>
+      </w:r>
+      <w:r>
+        <w:rPr>
+          <w:rFonts w:hint="eastAsia"/>
+        </w:rPr>
+        <w:t>原理：是因为铝内胆和碳纤维缠绕层的材料力学性能的不同，在相同的应变状态下，即使铝内胆已经进入塑性状态发生屈服现象，碳纤维还处于弹性低应力状态。可以在施加工作压力前对气瓶进行自紧处理。</w:t>
+      </w:r>
+    </w:p>
+    <w:p>
+      <w:pPr>
+        <w:pStyle w:val="2"/>
         <w:numPr>
           <w:ilvl w:val="1"/>
-          <w:numId w:val="2"/>
+          <w:numId w:val="4"/>
         </w:numPr>
-        <w:ind w:firstLineChars="0"/>
-      </w:pPr>
-      <w:r>
-        <w:rPr>
-          <w:rFonts w:hint="eastAsia"/>
+        <w:spacing w:before="120" w:after="120" w:line="300" w:lineRule="auto"/>
+        <w:rPr>
+          <w:sz w:val="24"/>
+          <w:szCs w:val="24"/>
+        </w:rPr>
+      </w:pPr>
+      <w:r>
+        <w:rPr>
+          <w:rFonts w:hint="eastAsia"/>
+          <w:sz w:val="24"/>
+          <w:szCs w:val="24"/>
         </w:rPr>
         <w:t>减压输送高压氢气问题</w:t>
       </w:r>
@@ -1714,7 +1822,6 @@
         <w:rPr>
           <w:rFonts w:hint="eastAsia"/>
         </w:rPr>
-        <w:lastRenderedPageBreak/>
         <w:t>减压至氢燃料电池</w:t>
       </w:r>
       <w:proofErr w:type="gramEnd"/>
@@ -1727,16 +1834,22 @@
     </w:p>
     <w:p>
       <w:pPr>
-        <w:pStyle w:val="a4"/>
+        <w:pStyle w:val="2"/>
         <w:numPr>
           <w:ilvl w:val="1"/>
-          <w:numId w:val="2"/>
+          <w:numId w:val="4"/>
         </w:numPr>
-        <w:ind w:firstLineChars="0"/>
-      </w:pPr>
-      <w:r>
-        <w:rPr>
-          <w:rFonts w:hint="eastAsia"/>
+        <w:spacing w:before="120" w:after="120" w:line="300" w:lineRule="auto"/>
+        <w:rPr>
+          <w:sz w:val="24"/>
+          <w:szCs w:val="24"/>
+        </w:rPr>
+      </w:pPr>
+      <w:r>
+        <w:rPr>
+          <w:rFonts w:hint="eastAsia"/>
+          <w:sz w:val="24"/>
+          <w:szCs w:val="24"/>
         </w:rPr>
         <w:t>使用时出现的问题</w:t>
       </w:r>
@@ -1757,28 +1870,72 @@
     </w:p>
     <w:p>
       <w:pPr>
-        <w:pStyle w:val="a4"/>
+        <w:ind w:firstLineChars="200" w:firstLine="420"/>
+        <w:rPr>
+          <w:rFonts w:hint="eastAsia"/>
+        </w:rPr>
+      </w:pPr>
+      <w:proofErr w:type="gramStart"/>
+      <w:r>
+        <w:rPr>
+          <w:rFonts w:hint="eastAsia"/>
+        </w:rPr>
+        <w:t>车用储氢气</w:t>
+      </w:r>
+      <w:proofErr w:type="gramEnd"/>
+      <w:r>
+        <w:rPr>
+          <w:rFonts w:hint="eastAsia"/>
+        </w:rPr>
+        <w:t>瓶在装载、运输和使用过程中受跌落冲击影响疲劳寿命</w:t>
+      </w:r>
+      <w:r>
+        <w:rPr>
+          <w:rFonts w:hint="eastAsia"/>
+        </w:rPr>
+        <w:t>。</w:t>
+      </w:r>
+      <w:r>
+        <w:rPr>
+          <w:rFonts w:hint="eastAsia"/>
+        </w:rPr>
+        <w:t>防止碳纤维缠绕铝内胆气瓶跌落损伤是极其必要的</w:t>
+      </w:r>
+    </w:p>
+    <w:p>
+      <w:pPr>
+        <w:pStyle w:val="2"/>
         <w:numPr>
           <w:ilvl w:val="1"/>
-          <w:numId w:val="2"/>
+          <w:numId w:val="4"/>
         </w:numPr>
-        <w:ind w:firstLineChars="0"/>
-      </w:pPr>
-      <w:r>
-        <w:rPr>
-          <w:rFonts w:hint="eastAsia"/>
+        <w:spacing w:before="120" w:after="120" w:line="300" w:lineRule="auto"/>
+        <w:rPr>
+          <w:sz w:val="24"/>
+          <w:szCs w:val="24"/>
+        </w:rPr>
+      </w:pPr>
+      <w:r>
+        <w:rPr>
+          <w:rFonts w:hint="eastAsia"/>
+          <w:sz w:val="24"/>
+          <w:szCs w:val="24"/>
         </w:rPr>
         <w:t>铸造</w:t>
       </w:r>
       <w:r>
         <w:rPr>
           <w:rFonts w:hint="eastAsia"/>
+          <w:sz w:val="24"/>
+          <w:szCs w:val="24"/>
         </w:rPr>
         <w:t>存储瓶</w:t>
       </w:r>
       <w:r>
         <w:rPr>
           <w:rFonts w:hint="eastAsia"/>
+          <w:sz w:val="24"/>
+          <w:szCs w:val="24"/>
         </w:rPr>
         <w:t>问题</w:t>
       </w:r>
@@ -1809,28 +1966,38 @@
     </w:p>
     <w:p>
       <w:pPr>
-        <w:pStyle w:val="a4"/>
+        <w:pStyle w:val="2"/>
         <w:numPr>
           <w:ilvl w:val="1"/>
-          <w:numId w:val="2"/>
+          <w:numId w:val="4"/>
         </w:numPr>
-        <w:ind w:firstLineChars="0"/>
-      </w:pPr>
-      <w:r>
-        <w:rPr>
-          <w:rFonts w:hint="eastAsia"/>
+        <w:spacing w:before="120" w:after="120" w:line="300" w:lineRule="auto"/>
+        <w:rPr>
+          <w:sz w:val="24"/>
+          <w:szCs w:val="24"/>
+        </w:rPr>
+      </w:pPr>
+      <w:r>
+        <w:rPr>
+          <w:rFonts w:hint="eastAsia"/>
+          <w:sz w:val="24"/>
+          <w:szCs w:val="24"/>
         </w:rPr>
         <w:t>存储瓶容量</w:t>
       </w:r>
       <w:r>
         <w:rPr>
           <w:rFonts w:hint="eastAsia"/>
+          <w:sz w:val="24"/>
+          <w:szCs w:val="24"/>
         </w:rPr>
         <w:t>瓶身大小</w:t>
       </w:r>
       <w:r>
         <w:rPr>
           <w:rFonts w:hint="eastAsia"/>
+          <w:sz w:val="24"/>
+          <w:szCs w:val="24"/>
         </w:rPr>
         <w:t>问题</w:t>
       </w:r>
@@ -1905,19 +2072,29 @@
     </w:p>
     <w:p>
       <w:pPr>
-        <w:pStyle w:val="a4"/>
+        <w:pStyle w:val="2"/>
         <w:numPr>
           <w:ilvl w:val="1"/>
-          <w:numId w:val="2"/>
+          <w:numId w:val="4"/>
         </w:numPr>
-        <w:ind w:firstLineChars="0"/>
-      </w:pPr>
-      <w:r>
+        <w:spacing w:before="120" w:after="120" w:line="300" w:lineRule="auto"/>
+        <w:rPr>
+          <w:sz w:val="24"/>
+          <w:szCs w:val="24"/>
+        </w:rPr>
+      </w:pPr>
+      <w:r>
+        <w:rPr>
+          <w:sz w:val="24"/>
+          <w:szCs w:val="24"/>
+        </w:rPr>
         <w:t>TSG 23—2021《气</w:t>
       </w:r>
       <w:r>
         <w:rPr>
           <w:rFonts w:hint="eastAsia"/>
+          <w:sz w:val="24"/>
+          <w:szCs w:val="24"/>
         </w:rPr>
         <w:t>瓶安全技术规程》</w:t>
       </w:r>
@@ -1930,12 +2107,16 @@
     <w:p/>
     <w:p/>
     <w:p/>
-    <w:p/>
-    <w:p/>
-    <w:p>
-      <w:r>
-        <w:rPr>
-          <w:rFonts w:hint="eastAsia"/>
+    <w:p>
+      <w:pPr>
+        <w:pStyle w:val="1"/>
+        <w:spacing w:before="120" w:after="120" w:line="300" w:lineRule="auto"/>
+      </w:pPr>
+      <w:r>
+        <w:rPr>
+          <w:rFonts w:hint="eastAsia"/>
+          <w:sz w:val="30"/>
+          <w:szCs w:val="30"/>
         </w:rPr>
         <w:t>参考文献</w:t>
       </w:r>
@@ -1956,6 +2137,92 @@
 <file path=word/numbering.xml><?xml version="1.0" encoding="utf-8"?>
 <w:numbering xmlns:wpc="http://schemas.microsoft.com/office/word/2010/wordprocessingCanvas" xmlns:cx="http://schemas.microsoft.com/office/drawing/2014/chartex" xmlns:cx1="http://schemas.microsoft.com/office/drawing/2015/9/8/chartex" xmlns:cx2="http://schemas.microsoft.com/office/drawing/2015/10/21/chartex" xmlns:cx3="http://schemas.microsoft.com/office/drawing/2016/5/9/chartex" xmlns:cx4="http://schemas.microsoft.com/office/drawing/2016/5/10/chartex" xmlns:cx5="http://schemas.microsoft.com/office/drawing/2016/5/11/chartex" xmlns:cx6="http://schemas.microsoft.com/office/drawing/2016/5/12/chartex" xmlns:cx7="http://schemas.microsoft.com/office/drawing/2016/5/13/chartex" xmlns:cx8="http://schemas.microsoft.com/office/drawing/2016/5/14/chartex" xmlns:mc="http://schemas.openxmlformats.org/markup-compatibility/2006" xmlns:aink="http://schemas.microsoft.com/office/drawing/2016/ink" xmlns:am3d="http://schemas.microsoft.com/office/drawing/2017/model3d" xmlns:o="urn:schemas-microsoft-com:office:office" xmlns:oel="http://schemas.microsoft.com/office/2019/extlst" xmlns:r="http://schemas.openxmlformats.org/officeDocument/2006/relationships" xmlns:m="http://schemas.openxmlformats.org/officeDocument/2006/math" xmlns:v="urn:schemas-microsoft-com:vml" xmlns:wp14="http://schemas.microsoft.com/office/word/2010/wordprocessingDrawing" xmlns:wp="http://schemas.openxmlformats.org/drawingml/2006/wordprocessingDrawing" xmlns:w10="urn:schemas-microsoft-com:office:word" xmlns:w="http://schemas.openxmlformats.org/wordprocessingml/2006/main" xmlns:w14="http://schemas.microsoft.com/office/word/2010/wordml" xmlns:w15="http://schemas.microsoft.com/office/word/2012/wordml" xmlns:w16cex="http://schemas.microsoft.com/office/word/2018/wordml/cex" xmlns:w16cid="http://schemas.microsoft.com/office/word/2016/wordml/cid" xmlns:w16="http://schemas.microsoft.com/office/word/2018/wordml" xmlns:w16sdtdh="http://schemas.microsoft.com/office/word/2020/wordml/sdtdatahash" xmlns:w16se="http://schemas.microsoft.com/office/word/2015/wordml/symex" xmlns:wpg="http://schemas.microsoft.com/office/word/2010/wordprocessingGroup" xmlns:wpi="http://schemas.microsoft.com/office/word/2010/wordprocessingInk" xmlns:wne="http://schemas.microsoft.com/office/word/2006/wordml" xmlns:wps="http://schemas.microsoft.com/office/word/2010/wordprocessingShape" mc:Ignorable="w14 w15 w16se w16cid w16 w16cex w16sdtdh wp14">
   <w:abstractNum w:abstractNumId="0" w15:restartNumberingAfterBreak="0">
+    <w:nsid w:val="080022B7"/>
+    <w:multiLevelType w:val="hybridMultilevel"/>
+    <w:tmpl w:val="F51821DA"/>
+    <w:lvl w:ilvl="0" w:tplc="0409000F">
+      <w:start w:val="1"/>
+      <w:numFmt w:val="decimal"/>
+      <w:lvlText w:val="%1."/>
+      <w:lvlJc w:val="left"/>
+      <w:pPr>
+        <w:ind w:left="420" w:hanging="420"/>
+      </w:pPr>
+    </w:lvl>
+    <w:lvl w:ilvl="1" w:tplc="04090019" w:tentative="1">
+      <w:start w:val="1"/>
+      <w:numFmt w:val="lowerLetter"/>
+      <w:lvlText w:val="%2)"/>
+      <w:lvlJc w:val="left"/>
+      <w:pPr>
+        <w:ind w:left="840" w:hanging="420"/>
+      </w:pPr>
+    </w:lvl>
+    <w:lvl w:ilvl="2" w:tplc="0409001B" w:tentative="1">
+      <w:start w:val="1"/>
+      <w:numFmt w:val="lowerRoman"/>
+      <w:lvlText w:val="%3."/>
+      <w:lvlJc w:val="right"/>
+      <w:pPr>
+        <w:ind w:left="1260" w:hanging="420"/>
+      </w:pPr>
+    </w:lvl>
+    <w:lvl w:ilvl="3" w:tplc="0409000F" w:tentative="1">
+      <w:start w:val="1"/>
+      <w:numFmt w:val="decimal"/>
+      <w:lvlText w:val="%4."/>
+      <w:lvlJc w:val="left"/>
+      <w:pPr>
+        <w:ind w:left="1680" w:hanging="420"/>
+      </w:pPr>
+    </w:lvl>
+    <w:lvl w:ilvl="4" w:tplc="04090019" w:tentative="1">
+      <w:start w:val="1"/>
+      <w:numFmt w:val="lowerLetter"/>
+      <w:lvlText w:val="%5)"/>
+      <w:lvlJc w:val="left"/>
+      <w:pPr>
+        <w:ind w:left="2100" w:hanging="420"/>
+      </w:pPr>
+    </w:lvl>
+    <w:lvl w:ilvl="5" w:tplc="0409001B" w:tentative="1">
+      <w:start w:val="1"/>
+      <w:numFmt w:val="lowerRoman"/>
+      <w:lvlText w:val="%6."/>
+      <w:lvlJc w:val="right"/>
+      <w:pPr>
+        <w:ind w:left="2520" w:hanging="420"/>
+      </w:pPr>
+    </w:lvl>
+    <w:lvl w:ilvl="6" w:tplc="0409000F" w:tentative="1">
+      <w:start w:val="1"/>
+      <w:numFmt w:val="decimal"/>
+      <w:lvlText w:val="%7."/>
+      <w:lvlJc w:val="left"/>
+      <w:pPr>
+        <w:ind w:left="2940" w:hanging="420"/>
+      </w:pPr>
+    </w:lvl>
+    <w:lvl w:ilvl="7" w:tplc="04090019" w:tentative="1">
+      <w:start w:val="1"/>
+      <w:numFmt w:val="lowerLetter"/>
+      <w:lvlText w:val="%8)"/>
+      <w:lvlJc w:val="left"/>
+      <w:pPr>
+        <w:ind w:left="3360" w:hanging="420"/>
+      </w:pPr>
+    </w:lvl>
+    <w:lvl w:ilvl="8" w:tplc="0409001B" w:tentative="1">
+      <w:start w:val="1"/>
+      <w:numFmt w:val="lowerRoman"/>
+      <w:lvlText w:val="%9."/>
+      <w:lvlJc w:val="right"/>
+      <w:pPr>
+        <w:ind w:left="3780" w:hanging="420"/>
+      </w:pPr>
+    </w:lvl>
+  </w:abstractNum>
+  <w:abstractNum w:abstractNumId="1" w15:restartNumberingAfterBreak="0">
     <w:nsid w:val="2FD6580D"/>
     <w:multiLevelType w:val="multilevel"/>
     <w:tmpl w:val="9D1CC358"/>
@@ -2073,7 +2340,7 @@
       </w:rPr>
     </w:lvl>
   </w:abstractNum>
-  <w:abstractNum w:abstractNumId="1" w15:restartNumberingAfterBreak="0">
+  <w:abstractNum w:abstractNumId="2" w15:restartNumberingAfterBreak="0">
     <w:nsid w:val="474436B4"/>
     <w:multiLevelType w:val="hybridMultilevel"/>
     <w:tmpl w:val="06AEA538"/>
@@ -2162,7 +2429,125 @@
       </w:pPr>
     </w:lvl>
   </w:abstractNum>
-  <w:abstractNum w:abstractNumId="2" w15:restartNumberingAfterBreak="0">
+  <w:abstractNum w:abstractNumId="3" w15:restartNumberingAfterBreak="0">
+    <w:nsid w:val="608F238F"/>
+    <w:multiLevelType w:val="multilevel"/>
+    <w:tmpl w:val="F3DCE466"/>
+    <w:lvl w:ilvl="0">
+      <w:start w:val="1"/>
+      <w:numFmt w:val="decimal"/>
+      <w:lvlText w:val="%1."/>
+      <w:lvlJc w:val="left"/>
+      <w:pPr>
+        <w:ind w:left="420" w:hanging="420"/>
+      </w:pPr>
+    </w:lvl>
+    <w:lvl w:ilvl="1">
+      <w:start w:val="1"/>
+      <w:numFmt w:val="decimal"/>
+      <w:isLgl/>
+      <w:lvlText w:val="%1.%2"/>
+      <w:lvlJc w:val="left"/>
+      <w:pPr>
+        <w:ind w:left="780" w:hanging="360"/>
+      </w:pPr>
+      <w:rPr>
+        <w:rFonts w:hint="default"/>
+      </w:rPr>
+    </w:lvl>
+    <w:lvl w:ilvl="2">
+      <w:start w:val="1"/>
+      <w:numFmt w:val="decimal"/>
+      <w:isLgl/>
+      <w:lvlText w:val="%1.%2.%3"/>
+      <w:lvlJc w:val="left"/>
+      <w:pPr>
+        <w:ind w:left="1560" w:hanging="720"/>
+      </w:pPr>
+      <w:rPr>
+        <w:rFonts w:hint="default"/>
+      </w:rPr>
+    </w:lvl>
+    <w:lvl w:ilvl="3">
+      <w:start w:val="1"/>
+      <w:numFmt w:val="decimal"/>
+      <w:isLgl/>
+      <w:lvlText w:val="%1.%2.%3.%4"/>
+      <w:lvlJc w:val="left"/>
+      <w:pPr>
+        <w:ind w:left="1980" w:hanging="720"/>
+      </w:pPr>
+      <w:rPr>
+        <w:rFonts w:hint="default"/>
+      </w:rPr>
+    </w:lvl>
+    <w:lvl w:ilvl="4">
+      <w:start w:val="1"/>
+      <w:numFmt w:val="decimal"/>
+      <w:isLgl/>
+      <w:lvlText w:val="%1.%2.%3.%4.%5"/>
+      <w:lvlJc w:val="left"/>
+      <w:pPr>
+        <w:ind w:left="2760" w:hanging="1080"/>
+      </w:pPr>
+      <w:rPr>
+        <w:rFonts w:hint="default"/>
+      </w:rPr>
+    </w:lvl>
+    <w:lvl w:ilvl="5">
+      <w:start w:val="1"/>
+      <w:numFmt w:val="decimal"/>
+      <w:isLgl/>
+      <w:lvlText w:val="%1.%2.%3.%4.%5.%6"/>
+      <w:lvlJc w:val="left"/>
+      <w:pPr>
+        <w:ind w:left="3180" w:hanging="1080"/>
+      </w:pPr>
+      <w:rPr>
+        <w:rFonts w:hint="default"/>
+      </w:rPr>
+    </w:lvl>
+    <w:lvl w:ilvl="6">
+      <w:start w:val="1"/>
+      <w:numFmt w:val="decimal"/>
+      <w:isLgl/>
+      <w:lvlText w:val="%1.%2.%3.%4.%5.%6.%7"/>
+      <w:lvlJc w:val="left"/>
+      <w:pPr>
+        <w:ind w:left="3960" w:hanging="1440"/>
+      </w:pPr>
+      <w:rPr>
+        <w:rFonts w:hint="default"/>
+      </w:rPr>
+    </w:lvl>
+    <w:lvl w:ilvl="7">
+      <w:start w:val="1"/>
+      <w:numFmt w:val="decimal"/>
+      <w:isLgl/>
+      <w:lvlText w:val="%1.%2.%3.%4.%5.%6.%7.%8"/>
+      <w:lvlJc w:val="left"/>
+      <w:pPr>
+        <w:ind w:left="4380" w:hanging="1440"/>
+      </w:pPr>
+      <w:rPr>
+        <w:rFonts w:hint="default"/>
+      </w:rPr>
+    </w:lvl>
+    <w:lvl w:ilvl="8">
+      <w:start w:val="1"/>
+      <w:numFmt w:val="decimal"/>
+      <w:isLgl/>
+      <w:lvlText w:val="%1.%2.%3.%4.%5.%6.%7.%8.%9"/>
+      <w:lvlJc w:val="left"/>
+      <w:pPr>
+        <w:ind w:left="5160" w:hanging="1800"/>
+      </w:pPr>
+      <w:rPr>
+        <w:rFonts w:hint="default"/>
+      </w:rPr>
+    </w:lvl>
+  </w:abstractNum>
+  <w:abstractNum w:abstractNumId="4" w15:restartNumberingAfterBreak="0">
     <w:nsid w:val="7B610223"/>
     <w:multiLevelType w:val="hybridMultilevel"/>
     <w:tmpl w:val="8A9267F4"/>
@@ -2252,13 +2637,19 @@
     </w:lvl>
   </w:abstractNum>
   <w:num w:numId="1" w16cid:durableId="2034762752">
+    <w:abstractNumId w:val="2"/>
+  </w:num>
+  <w:num w:numId="2" w16cid:durableId="2088264965">
     <w:abstractNumId w:val="1"/>
   </w:num>
-  <w:num w:numId="2" w16cid:durableId="2088264965">
+  <w:num w:numId="3" w16cid:durableId="1880972547">
+    <w:abstractNumId w:val="4"/>
+  </w:num>
+  <w:num w:numId="4" w16cid:durableId="1996445490">
+    <w:abstractNumId w:val="3"/>
+  </w:num>
+  <w:num w:numId="5" w16cid:durableId="2098167212">
     <w:abstractNumId w:val="0"/>
-  </w:num>
-  <w:num w:numId="3" w16cid:durableId="1880972547">
-    <w:abstractNumId w:val="2"/>
   </w:num>
 </w:numbering>
 </file>
@@ -2685,6 +3076,29 @@
       <w:szCs w:val="44"/>
     </w:rPr>
   </w:style>
+  <w:style w:type="paragraph" w:styleId="2">
+    <w:name w:val="heading 2"/>
+    <w:basedOn w:val="a"/>
+    <w:next w:val="a"/>
+    <w:link w:val="20"/>
+    <w:uiPriority w:val="9"/>
+    <w:unhideWhenUsed/>
+    <w:qFormat/>
+    <w:rsid w:val="002530D0"/>
+    <w:pPr>
+      <w:keepNext/>
+      <w:keepLines/>
+      <w:spacing w:before="260" w:after="260" w:line="416" w:lineRule="auto"/>
+      <w:outlineLvl w:val="1"/>
+    </w:pPr>
+    <w:rPr>
+      <w:rFonts w:asciiTheme="majorHAnsi" w:eastAsiaTheme="majorEastAsia" w:hAnsiTheme="majorHAnsi" w:cstheme="majorBidi"/>
+      <w:b/>
+      <w:bCs/>
+      <w:sz w:val="32"/>
+      <w:szCs w:val="32"/>
+    </w:rPr>
+  </w:style>
   <w:style w:type="paragraph" w:styleId="3">
     <w:name w:val="heading 3"/>
     <w:basedOn w:val="a"/>
@@ -2806,6 +3220,20 @@
       <w:kern w:val="44"/>
       <w:sz w:val="44"/>
       <w:szCs w:val="44"/>
+    </w:rPr>
+  </w:style>
+  <w:style w:type="character" w:customStyle="1" w:styleId="20">
+    <w:name w:val="标题 2 字符"/>
+    <w:basedOn w:val="a0"/>
+    <w:link w:val="2"/>
+    <w:uiPriority w:val="9"/>
+    <w:rsid w:val="002530D0"/>
+    <w:rPr>
+      <w:rFonts w:asciiTheme="majorHAnsi" w:eastAsiaTheme="majorEastAsia" w:hAnsiTheme="majorHAnsi" w:cstheme="majorBidi"/>
+      <w:b/>
+      <w:bCs/>
+      <w:sz w:val="32"/>
+      <w:szCs w:val="32"/>
     </w:rPr>
   </w:style>
 </w:styles>
